--- a/document/部署文档.docx
+++ b/document/部署文档.docx
@@ -6,6 +6,8 @@
       <w:sdtPr>
         <w:rPr>
           <w:color w:val="4472C4" w:themeColor="accent1"/>
+          <w:kern w:val="2"/>
+          <w:sz w:val="21"/>
         </w:rPr>
         <w:id w:val="1564986442"/>
         <w:docPartObj>
@@ -16,8 +18,6 @@
       <w:sdtEndPr>
         <w:rPr>
           <w:color w:val="auto"/>
-          <w:kern w:val="2"/>
-          <w:sz w:val="21"/>
         </w:rPr>
       </w:sdtEndPr>
       <w:sdtContent>
@@ -236,6 +236,7 @@
                                     <w:calendar w:val="gregorian"/>
                                   </w:date>
                                 </w:sdtPr>
+                                <w:sdtEndPr/>
                                 <w:sdtContent>
                                   <w:p>
                                     <w:pPr>
@@ -283,6 +284,7 @@
                                     <w:dataBinding w:prefixMappings="xmlns:ns0='http://schemas.openxmlformats.org/officeDocument/2006/extended-properties' " w:xpath="/ns0:Properties[1]/ns0:Company[1]" w:storeItemID="{6668398D-A668-4E3E-A5EB-62B293D839F1}"/>
                                     <w:text/>
                                   </w:sdtPr>
+                                  <w:sdtEndPr/>
                                   <w:sdtContent>
                                     <w:r>
                                       <w:rPr>
@@ -342,6 +344,7 @@
                               <w:calendar w:val="gregorian"/>
                             </w:date>
                           </w:sdtPr>
+                          <w:sdtEndPr/>
                           <w:sdtContent>
                             <w:p>
                               <w:pPr>
@@ -389,6 +392,7 @@
                               <w:dataBinding w:prefixMappings="xmlns:ns0='http://schemas.openxmlformats.org/officeDocument/2006/extended-properties' " w:xpath="/ns0:Properties[1]/ns0:Company[1]" w:storeItemID="{6668398D-A668-4E3E-A5EB-62B293D839F1}"/>
                               <w:text/>
                             </w:sdtPr>
+                            <w:sdtEndPr/>
                             <w:sdtContent>
                               <w:r>
                                 <w:rPr>
@@ -477,6 +481,11 @@
     <w:sdt>
       <w:sdtPr>
         <w:rPr>
+          <w:rFonts w:asciiTheme="minorHAnsi" w:eastAsiaTheme="minorEastAsia" w:hAnsiTheme="minorHAnsi" w:cstheme="minorBidi"/>
+          <w:color w:val="auto"/>
+          <w:kern w:val="2"/>
+          <w:sz w:val="21"/>
+          <w:szCs w:val="22"/>
           <w:lang w:val="zh-CN"/>
         </w:rPr>
         <w:id w:val="-514690263"/>
@@ -487,13 +496,8 @@
       </w:sdtPr>
       <w:sdtEndPr>
         <w:rPr>
-          <w:rFonts w:asciiTheme="minorHAnsi" w:eastAsiaTheme="minorEastAsia" w:hAnsiTheme="minorHAnsi" w:cstheme="minorBidi"/>
           <w:b/>
           <w:bCs/>
-          <w:color w:val="auto"/>
-          <w:kern w:val="2"/>
-          <w:sz w:val="21"/>
-          <w:szCs w:val="22"/>
         </w:rPr>
       </w:sdtEndPr>
       <w:sdtContent>
@@ -505,15 +509,7 @@
             <w:rPr>
               <w:lang w:val="zh-CN"/>
             </w:rPr>
-            <w:t>目</w:t>
-          </w:r>
-          <w:bookmarkStart w:id="0" w:name="_GoBack"/>
-          <w:bookmarkEnd w:id="0"/>
-          <w:r>
-            <w:rPr>
-              <w:lang w:val="zh-CN"/>
-            </w:rPr>
-            <w:t>录</w:t>
+            <w:t>目录</w:t>
           </w:r>
         </w:p>
         <w:p>
@@ -964,7 +960,7 @@
           <w:numId w:val="2"/>
         </w:numPr>
       </w:pPr>
-      <w:bookmarkStart w:id="1" w:name="_Toc13594768"/>
+      <w:bookmarkStart w:id="0" w:name="_Toc13594768"/>
       <w:r>
         <w:rPr>
           <w:rFonts w:hint="eastAsia"/>
@@ -972,7 +968,7 @@
         <w:lastRenderedPageBreak/>
         <w:t>文档说明</w:t>
       </w:r>
-      <w:bookmarkEnd w:id="1"/>
+      <w:bookmarkEnd w:id="0"/>
     </w:p>
     <w:p>
       <w:pPr>
@@ -993,7 +989,7 @@
           <w:numId w:val="2"/>
         </w:numPr>
       </w:pPr>
-      <w:bookmarkStart w:id="2" w:name="_Toc13594769"/>
+      <w:bookmarkStart w:id="1" w:name="_Toc13594769"/>
       <w:r>
         <w:rPr>
           <w:rFonts w:hint="eastAsia"/>
@@ -1006,34 +1002,17 @@
         </w:rPr>
         <w:t>要求</w:t>
       </w:r>
-      <w:bookmarkEnd w:id="2"/>
+      <w:bookmarkEnd w:id="1"/>
     </w:p>
     <w:p>
       <w:pPr>
         <w:ind w:firstLineChars="200" w:firstLine="420"/>
-        <w:rPr>
-          <w:rFonts w:hint="eastAsia"/>
-        </w:rPr>
-      </w:pPr>
-      <w:r>
-        <w:rPr>
-          <w:rFonts w:hint="eastAsia"/>
-        </w:rPr>
-        <w:t>操作系统：</w:t>
-      </w:r>
-      <w:proofErr w:type="spellStart"/>
-      <w:r>
-        <w:rPr>
-          <w:rFonts w:hint="eastAsia"/>
-        </w:rPr>
-        <w:t>linux</w:t>
-      </w:r>
-      <w:proofErr w:type="spellEnd"/>
-      <w:r>
-        <w:rPr>
-          <w:rFonts w:hint="eastAsia"/>
-        </w:rPr>
-        <w:t>操作系统，推荐</w:t>
+      </w:pPr>
+      <w:r>
+        <w:rPr>
+          <w:rFonts w:hint="eastAsia"/>
+        </w:rPr>
+        <w:t>操作系统：linux操作系统，推荐</w:t>
       </w:r>
       <w:r>
         <w:t>CentOS</w:t>
@@ -1053,30 +1032,8 @@
         <w:rPr>
           <w:rFonts w:hint="eastAsia"/>
         </w:rPr>
-        <w:t>HTTP服务器：apache或</w:t>
-      </w:r>
-      <w:proofErr w:type="spellStart"/>
-      <w:r>
-        <w:rPr>
-          <w:rFonts w:hint="eastAsia"/>
-        </w:rPr>
-        <w:t>nginx</w:t>
-      </w:r>
-      <w:proofErr w:type="spellEnd"/>
-      <w:r>
-        <w:rPr>
-          <w:rFonts w:hint="eastAsia"/>
-        </w:rPr>
-        <w:t>，推荐</w:t>
-      </w:r>
-      <w:proofErr w:type="spellStart"/>
-      <w:r>
-        <w:rPr>
-          <w:rFonts w:hint="eastAsia"/>
-        </w:rPr>
-        <w:t>nginx</w:t>
-      </w:r>
-      <w:proofErr w:type="spellEnd"/>
+        <w:t>HTTP服务器：apache或nginx，推荐nginx</w:t>
+      </w:r>
     </w:p>
     <w:p>
       <w:pPr>
@@ -1113,30 +1070,20 @@
         <w:rPr>
           <w:rFonts w:hint="eastAsia"/>
         </w:rPr>
-        <w:t>，安装</w:t>
-      </w:r>
-      <w:proofErr w:type="spellStart"/>
-      <w:r>
-        <w:rPr>
-          <w:rFonts w:hint="eastAsia"/>
-        </w:rPr>
-        <w:t>s</w:t>
+        <w:t>，安装s</w:t>
       </w:r>
       <w:r>
         <w:t>woole</w:t>
       </w:r>
-      <w:proofErr w:type="spellEnd"/>
       <w:r>
         <w:rPr>
           <w:rFonts w:hint="eastAsia"/>
         </w:rPr>
         <w:t>和</w:t>
       </w:r>
-      <w:proofErr w:type="spellStart"/>
       <w:r>
         <w:t>redis</w:t>
       </w:r>
-      <w:proofErr w:type="spellEnd"/>
       <w:r>
         <w:rPr>
           <w:rFonts w:hint="eastAsia"/>
@@ -1221,40 +1168,273 @@
           <w:numId w:val="2"/>
         </w:numPr>
       </w:pPr>
-      <w:bookmarkStart w:id="3" w:name="_Toc13594770"/>
-      <w:r>
-        <w:rPr>
-          <w:rFonts w:hint="eastAsia"/>
-        </w:rPr>
-        <w:t>Nginx配置</w:t>
-      </w:r>
-      <w:bookmarkEnd w:id="3"/>
+      <w:r>
+        <w:rPr>
+          <w:rFonts w:hint="eastAsia"/>
+        </w:rPr>
+        <w:t>邮件服务申请</w:t>
+      </w:r>
     </w:p>
     <w:p>
       <w:pPr>
         <w:ind w:firstLineChars="200" w:firstLine="420"/>
       </w:pPr>
-      <w:proofErr w:type="spellStart"/>
-      <w:r>
-        <w:rPr>
-          <w:rFonts w:hint="eastAsia"/>
-        </w:rPr>
-        <w:t>nginx</w:t>
-      </w:r>
-      <w:proofErr w:type="spellEnd"/>
-      <w:r>
-        <w:rPr>
-          <w:rFonts w:hint="eastAsia"/>
-        </w:rPr>
-        <w:t>配置root需配置到项目代码的</w:t>
-      </w:r>
-      <w:proofErr w:type="spellStart"/>
-      <w:r>
-        <w:t>api</w:t>
-      </w:r>
-      <w:proofErr w:type="spellEnd"/>
-      <w:r>
-        <w:t>/web</w:t>
+      <w:r>
+        <w:rPr>
+          <w:rFonts w:hint="eastAsia"/>
+        </w:rPr>
+        <w:t>由于用户密码重置功能需要向用户发送邮件，所以需要有邮件服务。邮件服务可以自己搭建，也可以申请商业邮件服务提供商的服务（如：QQ邮箱、网易邮箱等）。这里以QQ邮箱申请为例。</w:t>
+      </w:r>
+    </w:p>
+    <w:p>
+      <w:pPr>
+        <w:pStyle w:val="a9"/>
+      </w:pPr>
+      <w:r>
+        <w:rPr>
+          <w:rFonts w:hint="eastAsia"/>
+        </w:rPr>
+        <w:t>打开QQ邮箱（</w:t>
+      </w:r>
+      <w:hyperlink r:id="rId9" w:history="1">
+        <w:r>
+          <w:rPr>
+            <w:rStyle w:val="a6"/>
+            <w:rFonts w:ascii="Times New Roman" w:hAnsi="Times New Roman" w:cs="Times New Roman"/>
+          </w:rPr>
+          <w:t>https://mail.qq.com</w:t>
+        </w:r>
+      </w:hyperlink>
+      <w:r>
+        <w:rPr>
+          <w:rFonts w:hint="eastAsia"/>
+        </w:rPr>
+        <w:t>）页面并登录。</w:t>
+      </w:r>
+    </w:p>
+    <w:p>
+      <w:pPr>
+        <w:pStyle w:val="a9"/>
+        <w:rPr>
+          <w:rFonts w:hint="eastAsia"/>
+        </w:rPr>
+      </w:pPr>
+      <w:r>
+        <w:rPr>
+          <w:rFonts w:hint="eastAsia"/>
+        </w:rPr>
+        <w:t>点击账号信息旁的“设置”，然后</w:t>
+      </w:r>
+      <w:r>
+        <w:rPr>
+          <w:rFonts w:hint="eastAsia"/>
+        </w:rPr>
+        <w:t>在</w:t>
+      </w:r>
+      <w:r>
+        <w:rPr>
+          <w:rFonts w:hint="eastAsia"/>
+        </w:rPr>
+        <w:t>新打开的页面点击“账户”。</w:t>
+      </w:r>
+    </w:p>
+    <w:p>
+      <w:pPr>
+        <w:pStyle w:val="a9"/>
+      </w:pPr>
+      <w:r>
+        <w:drawing>
+          <wp:inline distT="0" distB="0" distL="0" distR="0" wp14:anchorId="08D7D7B2" wp14:editId="7E71C34D">
+            <wp:extent cx="5274310" cy="2867025"/>
+            <wp:effectExtent l="0" t="0" r="2540" b="9525"/>
+            <wp:docPr id="1" name="图片 1"/>
+            <wp:cNvGraphicFramePr>
+              <a:graphicFrameLocks xmlns:a="http://schemas.openxmlformats.org/drawingml/2006/main" noChangeAspect="1"/>
+            </wp:cNvGraphicFramePr>
+            <a:graphic xmlns:a="http://schemas.openxmlformats.org/drawingml/2006/main">
+              <a:graphicData uri="http://schemas.openxmlformats.org/drawingml/2006/picture">
+                <pic:pic xmlns:pic="http://schemas.openxmlformats.org/drawingml/2006/picture">
+                  <pic:nvPicPr>
+                    <pic:cNvPr id="1" name=""/>
+                    <pic:cNvPicPr/>
+                  </pic:nvPicPr>
+                  <pic:blipFill>
+                    <a:blip r:embed="rId10"/>
+                    <a:stretch>
+                      <a:fillRect/>
+                    </a:stretch>
+                  </pic:blipFill>
+                  <pic:spPr>
+                    <a:xfrm>
+                      <a:off x="0" y="0"/>
+                      <a:ext cx="5274310" cy="2867025"/>
+                    </a:xfrm>
+                    <a:prstGeom prst="rect">
+                      <a:avLst/>
+                    </a:prstGeom>
+                  </pic:spPr>
+                </pic:pic>
+              </a:graphicData>
+            </a:graphic>
+          </wp:inline>
+        </w:drawing>
+      </w:r>
+    </w:p>
+    <w:p>
+      <w:pPr>
+        <w:pStyle w:val="a9"/>
+      </w:pPr>
+      <w:r>
+        <w:rPr>
+          <w:rFonts w:hint="eastAsia"/>
+        </w:rPr>
+        <w:t>滚动页面到“</w:t>
+      </w:r>
+      <w:r>
+        <w:rPr>
+          <w:rFonts w:ascii="Times New Roman" w:hAnsi="Times New Roman" w:cs="Times New Roman"/>
+        </w:rPr>
+        <w:t>POP3/IMAP/SMTP/Exchange/CardDAV/CalDAV</w:t>
+      </w:r>
+      <w:r>
+        <w:t>服务</w:t>
+      </w:r>
+      <w:r>
+        <w:rPr>
+          <w:rFonts w:hint="eastAsia"/>
+        </w:rPr>
+        <w:t>”，打开“</w:t>
+      </w:r>
+      <w:r>
+        <w:rPr>
+          <w:rFonts w:ascii="Times New Roman" w:hAnsi="Times New Roman" w:cs="Times New Roman"/>
+        </w:rPr>
+        <w:t>POP3/SMTP</w:t>
+      </w:r>
+      <w:r>
+        <w:t>服务</w:t>
+      </w:r>
+      <w:r>
+        <w:rPr>
+          <w:rFonts w:hint="eastAsia"/>
+        </w:rPr>
+        <w:t>”，如果已打开请忽略</w:t>
+      </w:r>
+      <w:r>
+        <w:rPr>
+          <w:rFonts w:hint="eastAsia"/>
+        </w:rPr>
+        <w:t>此步</w:t>
+      </w:r>
+      <w:r>
+        <w:rPr>
+          <w:rFonts w:hint="eastAsia"/>
+        </w:rPr>
+        <w:t>。</w:t>
+      </w:r>
+    </w:p>
+    <w:p>
+      <w:pPr>
+        <w:pStyle w:val="a9"/>
+      </w:pPr>
+      <w:r>
+        <w:rPr>
+          <w:rFonts w:hint="eastAsia"/>
+        </w:rPr>
+        <w:t>点击“温馨提示”中的“生成授权码”，系统会要求进行验证，验证通过后会显示生成的授权码。授权码即为“工程配置项”中的邮箱密码。</w:t>
+      </w:r>
+    </w:p>
+    <w:p>
+      <w:pPr>
+        <w:pStyle w:val="a9"/>
+        <w:rPr>
+          <w:rFonts w:hint="eastAsia"/>
+          <w:color w:val="FF0000"/>
+        </w:rPr>
+      </w:pPr>
+      <w:r>
+        <w:rPr>
+          <w:rFonts w:hint="eastAsia"/>
+          <w:color w:val="FF0000"/>
+        </w:rPr>
+        <w:t>授权码请注意保护，防止泄露。授权码只会在申请时展示，忘记后只能新生成授权码。</w:t>
+      </w:r>
+    </w:p>
+    <w:p>
+      <w:pPr>
+        <w:pStyle w:val="a9"/>
+        <w:rPr>
+          <w:rFonts w:hint="eastAsia"/>
+        </w:rPr>
+      </w:pPr>
+      <w:r>
+        <w:lastRenderedPageBreak/>
+        <w:drawing>
+          <wp:inline distT="0" distB="0" distL="0" distR="0" wp14:anchorId="3E590EAC" wp14:editId="5A2F5FB8">
+            <wp:extent cx="5274310" cy="2867025"/>
+            <wp:effectExtent l="0" t="0" r="2540" b="9525"/>
+            <wp:docPr id="2" name="图片 2"/>
+            <wp:cNvGraphicFramePr>
+              <a:graphicFrameLocks xmlns:a="http://schemas.openxmlformats.org/drawingml/2006/main" noChangeAspect="1"/>
+            </wp:cNvGraphicFramePr>
+            <a:graphic xmlns:a="http://schemas.openxmlformats.org/drawingml/2006/main">
+              <a:graphicData uri="http://schemas.openxmlformats.org/drawingml/2006/picture">
+                <pic:pic xmlns:pic="http://schemas.openxmlformats.org/drawingml/2006/picture">
+                  <pic:nvPicPr>
+                    <pic:cNvPr id="1" name=""/>
+                    <pic:cNvPicPr/>
+                  </pic:nvPicPr>
+                  <pic:blipFill>
+                    <a:blip r:embed="rId11"/>
+                    <a:stretch>
+                      <a:fillRect/>
+                    </a:stretch>
+                  </pic:blipFill>
+                  <pic:spPr>
+                    <a:xfrm>
+                      <a:off x="0" y="0"/>
+                      <a:ext cx="5274310" cy="2867025"/>
+                    </a:xfrm>
+                    <a:prstGeom prst="rect">
+                      <a:avLst/>
+                    </a:prstGeom>
+                  </pic:spPr>
+                </pic:pic>
+              </a:graphicData>
+            </a:graphic>
+          </wp:inline>
+        </w:drawing>
+      </w:r>
+    </w:p>
+    <w:p>
+      <w:pPr>
+        <w:pStyle w:val="1"/>
+        <w:numPr>
+          <w:ilvl w:val="0"/>
+          <w:numId w:val="2"/>
+        </w:numPr>
+      </w:pPr>
+      <w:bookmarkStart w:id="2" w:name="_Toc13594770"/>
+      <w:r>
+        <w:rPr>
+          <w:rFonts w:hint="eastAsia"/>
+        </w:rPr>
+        <w:t>Nginx配置</w:t>
+      </w:r>
+      <w:bookmarkEnd w:id="2"/>
+    </w:p>
+    <w:p>
+      <w:pPr>
+        <w:ind w:firstLineChars="200" w:firstLine="420"/>
+      </w:pPr>
+      <w:r>
+        <w:rPr>
+          <w:rFonts w:hint="eastAsia"/>
+        </w:rPr>
+        <w:t>nginx配置root需配置到项目代码的</w:t>
+      </w:r>
+      <w:r>
+        <w:t>api/web</w:t>
       </w:r>
       <w:r>
         <w:rPr>
@@ -1278,595 +1458,560 @@
             <w:tcW w:w="8296" w:type="dxa"/>
           </w:tcPr>
           <w:p>
-            <w:r>
+            <w:pPr>
+              <w:rPr>
+                <w:rFonts w:ascii="Consolas" w:hAnsi="Consolas"/>
+              </w:rPr>
+            </w:pPr>
+            <w:r>
+              <w:rPr>
+                <w:rFonts w:ascii="Consolas" w:hAnsi="Consolas"/>
+              </w:rPr>
               <w:t>server {</w:t>
             </w:r>
           </w:p>
           <w:p>
-            <w:r>
+            <w:pPr>
+              <w:rPr>
+                <w:rFonts w:ascii="Consolas" w:hAnsi="Consolas"/>
+              </w:rPr>
+            </w:pPr>
+            <w:r>
+              <w:rPr>
+                <w:rFonts w:ascii="Consolas" w:hAnsi="Consolas"/>
+              </w:rPr>
               <w:t xml:space="preserve">    listen 8009;</w:t>
             </w:r>
           </w:p>
           <w:p>
-            <w:r>
-              <w:t xml:space="preserve">    listen 443 </w:t>
-            </w:r>
-            <w:proofErr w:type="spellStart"/>
-            <w:r>
-              <w:t>ssl</w:t>
-            </w:r>
-            <w:proofErr w:type="spellEnd"/>
-            <w:r>
-              <w:t xml:space="preserve"> http2;</w:t>
-            </w:r>
-          </w:p>
-          <w:p>
-            <w:r>
-              <w:t xml:space="preserve">    </w:t>
-            </w:r>
-            <w:proofErr w:type="spellStart"/>
-            <w:r>
-              <w:t>server_name</w:t>
-            </w:r>
-            <w:proofErr w:type="spellEnd"/>
-            <w:r>
-              <w:t xml:space="preserve"> investigation;</w:t>
-            </w:r>
-          </w:p>
-          <w:p>
-            <w:r>
-              <w:t xml:space="preserve">    root "/home/vagrant/code/investigation/</w:t>
-            </w:r>
-            <w:proofErr w:type="spellStart"/>
-            <w:r>
-              <w:t>api</w:t>
-            </w:r>
-            <w:proofErr w:type="spellEnd"/>
-            <w:r>
-              <w:t>/web";</w:t>
-            </w:r>
-          </w:p>
-          <w:p/>
-          <w:p>
-            <w:r>
-              <w:t xml:space="preserve">    index index.html index.htm </w:t>
-            </w:r>
-            <w:proofErr w:type="spellStart"/>
-            <w:r>
-              <w:t>index.php</w:t>
-            </w:r>
-            <w:proofErr w:type="spellEnd"/>
-            <w:r>
-              <w:t>;</w:t>
-            </w:r>
-          </w:p>
-          <w:p/>
-          <w:p>
-            <w:pPr>
-              <w:rPr>
-                <w:rFonts w:hint="eastAsia"/>
-              </w:rPr>
-            </w:pPr>
-            <w:r>
+            <w:pPr>
+              <w:rPr>
+                <w:rFonts w:ascii="Consolas" w:hAnsi="Consolas"/>
+              </w:rPr>
+            </w:pPr>
+            <w:r>
+              <w:rPr>
+                <w:rFonts w:ascii="Consolas" w:hAnsi="Consolas"/>
+              </w:rPr>
+              <w:t xml:space="preserve">    listen 443 ssl http2;</w:t>
+            </w:r>
+          </w:p>
+          <w:p>
+            <w:pPr>
+              <w:rPr>
+                <w:rFonts w:ascii="Consolas" w:hAnsi="Consolas"/>
+              </w:rPr>
+            </w:pPr>
+            <w:r>
+              <w:rPr>
+                <w:rFonts w:ascii="Consolas" w:hAnsi="Consolas"/>
+              </w:rPr>
+              <w:t xml:space="preserve">    server_name investigation;</w:t>
+            </w:r>
+          </w:p>
+          <w:p>
+            <w:pPr>
+              <w:rPr>
+                <w:rFonts w:ascii="Consolas" w:hAnsi="Consolas"/>
+              </w:rPr>
+            </w:pPr>
+            <w:r>
+              <w:rPr>
+                <w:rFonts w:ascii="Consolas" w:hAnsi="Consolas"/>
+              </w:rPr>
+              <w:t xml:space="preserve">    root "/home/vagrant/code/investigation/api/web";</w:t>
+            </w:r>
+          </w:p>
+          <w:p>
+            <w:pPr>
+              <w:rPr>
+                <w:rFonts w:ascii="Consolas" w:hAnsi="Consolas"/>
+              </w:rPr>
+            </w:pPr>
+          </w:p>
+          <w:p>
+            <w:pPr>
+              <w:rPr>
+                <w:rFonts w:ascii="Consolas" w:hAnsi="Consolas"/>
+              </w:rPr>
+            </w:pPr>
+            <w:r>
+              <w:rPr>
+                <w:rFonts w:ascii="Consolas" w:hAnsi="Consolas"/>
+              </w:rPr>
+              <w:t xml:space="preserve">    index index.html index.htm index.php;</w:t>
+            </w:r>
+          </w:p>
+          <w:p>
+            <w:pPr>
+              <w:rPr>
+                <w:rFonts w:ascii="Consolas" w:hAnsi="Consolas"/>
+              </w:rPr>
+            </w:pPr>
+          </w:p>
+          <w:p>
+            <w:pPr>
+              <w:rPr>
+                <w:rFonts w:ascii="Consolas" w:hAnsi="Consolas"/>
+              </w:rPr>
+            </w:pPr>
+            <w:r>
+              <w:rPr>
+                <w:rFonts w:ascii="Consolas" w:hAnsi="Consolas"/>
+              </w:rPr>
               <w:t xml:space="preserve">    charset utf-8;</w:t>
             </w:r>
           </w:p>
-          <w:p/>
-          <w:p>
-            <w:r>
+          <w:p>
+            <w:pPr>
+              <w:rPr>
+                <w:rFonts w:ascii="Consolas" w:hAnsi="Consolas"/>
+              </w:rPr>
+            </w:pPr>
+          </w:p>
+          <w:p>
+            <w:pPr>
+              <w:rPr>
+                <w:rFonts w:ascii="Consolas" w:hAnsi="Consolas"/>
+              </w:rPr>
+            </w:pPr>
+            <w:r>
+              <w:rPr>
+                <w:rFonts w:ascii="Consolas" w:hAnsi="Consolas"/>
+              </w:rPr>
               <w:t xml:space="preserve">    location / {</w:t>
             </w:r>
           </w:p>
           <w:p>
-            <w:r>
+            <w:pPr>
+              <w:rPr>
+                <w:rFonts w:ascii="Consolas" w:hAnsi="Consolas"/>
+              </w:rPr>
+            </w:pPr>
+            <w:r>
+              <w:rPr>
+                <w:rFonts w:ascii="Consolas" w:hAnsi="Consolas"/>
+              </w:rPr>
+              <w:t xml:space="preserve">        try_files $uri $uri/ /index.php?$query_string;</w:t>
+            </w:r>
+          </w:p>
+          <w:p>
+            <w:pPr>
+              <w:rPr>
+                <w:rFonts w:ascii="Consolas" w:hAnsi="Consolas"/>
+              </w:rPr>
+            </w:pPr>
+            <w:r>
+              <w:rPr>
+                <w:rFonts w:ascii="Consolas" w:hAnsi="Consolas"/>
+              </w:rPr>
               <w:t xml:space="preserve">        </w:t>
             </w:r>
-            <w:proofErr w:type="spellStart"/>
-            <w:r>
-              <w:t>try_files</w:t>
-            </w:r>
-            <w:proofErr w:type="spellEnd"/>
-            <w:r>
-              <w:t xml:space="preserve"> $</w:t>
-            </w:r>
-            <w:proofErr w:type="spellStart"/>
-            <w:r>
-              <w:t>uri</w:t>
-            </w:r>
-            <w:proofErr w:type="spellEnd"/>
-            <w:r>
-              <w:t xml:space="preserve"> $</w:t>
-            </w:r>
-            <w:proofErr w:type="spellStart"/>
-            <w:r>
-              <w:t>uri</w:t>
-            </w:r>
-            <w:proofErr w:type="spellEnd"/>
-            <w:r>
-              <w:t>/ /</w:t>
-            </w:r>
-            <w:proofErr w:type="spellStart"/>
-            <w:proofErr w:type="gramStart"/>
-            <w:r>
-              <w:t>index.php</w:t>
-            </w:r>
-            <w:proofErr w:type="spellEnd"/>
-            <w:r>
-              <w:t>?$</w:t>
-            </w:r>
-            <w:proofErr w:type="spellStart"/>
-            <w:proofErr w:type="gramEnd"/>
-            <w:r>
-              <w:t>query_string</w:t>
-            </w:r>
-            <w:proofErr w:type="spellEnd"/>
-            <w:r>
-              <w:t>;</w:t>
-            </w:r>
-          </w:p>
-          <w:p>
-            <w:r>
+          </w:p>
+          <w:p>
+            <w:pPr>
+              <w:rPr>
+                <w:rFonts w:ascii="Consolas" w:hAnsi="Consolas"/>
+              </w:rPr>
+            </w:pPr>
+            <w:r>
+              <w:rPr>
+                <w:rFonts w:ascii="Consolas" w:hAnsi="Consolas"/>
+              </w:rPr>
+              <w:t xml:space="preserve">    }</w:t>
+            </w:r>
+          </w:p>
+          <w:p>
+            <w:pPr>
+              <w:rPr>
+                <w:rFonts w:ascii="Consolas" w:hAnsi="Consolas"/>
+              </w:rPr>
+            </w:pPr>
+          </w:p>
+          <w:p>
+            <w:pPr>
+              <w:rPr>
+                <w:rFonts w:ascii="Consolas" w:hAnsi="Consolas"/>
+              </w:rPr>
+            </w:pPr>
+            <w:r>
+              <w:rPr>
+                <w:rFonts w:ascii="Consolas" w:hAnsi="Consolas"/>
+              </w:rPr>
+              <w:t xml:space="preserve">    location = /favicon.ico { access_log off; log_not_found off; }</w:t>
+            </w:r>
+          </w:p>
+          <w:p>
+            <w:pPr>
+              <w:rPr>
+                <w:rFonts w:ascii="Consolas" w:hAnsi="Consolas"/>
+              </w:rPr>
+            </w:pPr>
+            <w:r>
+              <w:rPr>
+                <w:rFonts w:ascii="Consolas" w:hAnsi="Consolas"/>
+              </w:rPr>
+              <w:t xml:space="preserve">    location = /robots.txt  { access_log off; log_not_found off; }</w:t>
+            </w:r>
+          </w:p>
+          <w:p>
+            <w:pPr>
+              <w:rPr>
+                <w:rFonts w:ascii="Consolas" w:hAnsi="Consolas"/>
+              </w:rPr>
+            </w:pPr>
+          </w:p>
+          <w:p>
+            <w:pPr>
+              <w:rPr>
+                <w:rFonts w:ascii="Consolas" w:hAnsi="Consolas"/>
+              </w:rPr>
+            </w:pPr>
+            <w:r>
+              <w:rPr>
+                <w:rFonts w:ascii="Consolas" w:hAnsi="Consolas"/>
+              </w:rPr>
+              <w:t xml:space="preserve">    access_log off;</w:t>
+            </w:r>
+          </w:p>
+          <w:p>
+            <w:pPr>
+              <w:rPr>
+                <w:rFonts w:ascii="Consolas" w:hAnsi="Consolas"/>
+              </w:rPr>
+            </w:pPr>
+            <w:r>
+              <w:rPr>
+                <w:rFonts w:ascii="Consolas" w:hAnsi="Consolas"/>
+              </w:rPr>
+              <w:t xml:space="preserve">    error_log  /var/log/nginx/inv.test-error.log error;</w:t>
+            </w:r>
+          </w:p>
+          <w:p>
+            <w:pPr>
+              <w:rPr>
+                <w:rFonts w:ascii="Consolas" w:hAnsi="Consolas"/>
+              </w:rPr>
+            </w:pPr>
+          </w:p>
+          <w:p>
+            <w:pPr>
+              <w:rPr>
+                <w:rFonts w:ascii="Consolas" w:hAnsi="Consolas"/>
+              </w:rPr>
+            </w:pPr>
+            <w:r>
+              <w:rPr>
+                <w:rFonts w:ascii="Consolas" w:hAnsi="Consolas"/>
+              </w:rPr>
+              <w:t xml:space="preserve">    sendfile off;</w:t>
+            </w:r>
+          </w:p>
+          <w:p>
+            <w:pPr>
+              <w:rPr>
+                <w:rFonts w:ascii="Consolas" w:hAnsi="Consolas"/>
+              </w:rPr>
+            </w:pPr>
+          </w:p>
+          <w:p>
+            <w:pPr>
+              <w:rPr>
+                <w:rFonts w:ascii="Consolas" w:hAnsi="Consolas"/>
+              </w:rPr>
+            </w:pPr>
+            <w:r>
+              <w:rPr>
+                <w:rFonts w:ascii="Consolas" w:hAnsi="Consolas"/>
+              </w:rPr>
+              <w:t xml:space="preserve">    client_max_body_size 100m;</w:t>
+            </w:r>
+          </w:p>
+          <w:p>
+            <w:pPr>
+              <w:rPr>
+                <w:rFonts w:ascii="Consolas" w:hAnsi="Consolas"/>
+              </w:rPr>
+            </w:pPr>
+          </w:p>
+          <w:p>
+            <w:pPr>
+              <w:rPr>
+                <w:rFonts w:ascii="Consolas" w:hAnsi="Consolas"/>
+              </w:rPr>
+            </w:pPr>
+            <w:r>
+              <w:rPr>
+                <w:rFonts w:ascii="Consolas" w:hAnsi="Consolas"/>
+              </w:rPr>
+              <w:t xml:space="preserve">    location ~ \.php$ {</w:t>
+            </w:r>
+          </w:p>
+          <w:p>
+            <w:pPr>
+              <w:rPr>
+                <w:rFonts w:ascii="Consolas" w:hAnsi="Consolas"/>
+              </w:rPr>
+            </w:pPr>
+            <w:r>
+              <w:rPr>
+                <w:rFonts w:ascii="Consolas" w:hAnsi="Consolas"/>
+              </w:rPr>
+              <w:t xml:space="preserve">        fastcgi_split_path_info ^(.+\.php)(/.+)$;</w:t>
+            </w:r>
+          </w:p>
+          <w:p>
+            <w:pPr>
+              <w:rPr>
+                <w:rFonts w:ascii="Consolas" w:hAnsi="Consolas"/>
+              </w:rPr>
+            </w:pPr>
+            <w:r>
+              <w:rPr>
+                <w:rFonts w:ascii="Consolas" w:hAnsi="Consolas"/>
+              </w:rPr>
+              <w:t xml:space="preserve">        fastcgi_pass unix:/var/run/php/php7.2-fpm.sock;</w:t>
+            </w:r>
+          </w:p>
+          <w:p>
+            <w:pPr>
+              <w:rPr>
+                <w:rFonts w:ascii="Consolas" w:hAnsi="Consolas"/>
+              </w:rPr>
+            </w:pPr>
+            <w:r>
+              <w:rPr>
+                <w:rFonts w:ascii="Consolas" w:hAnsi="Consolas"/>
+              </w:rPr>
+              <w:t xml:space="preserve">        fastcgi_index index.php;</w:t>
+            </w:r>
+          </w:p>
+          <w:p>
+            <w:pPr>
+              <w:rPr>
+                <w:rFonts w:ascii="Consolas" w:hAnsi="Consolas"/>
+              </w:rPr>
+            </w:pPr>
+            <w:r>
+              <w:rPr>
+                <w:rFonts w:ascii="Consolas" w:hAnsi="Consolas"/>
+              </w:rPr>
+              <w:t xml:space="preserve">        include fastcgi_params;</w:t>
+            </w:r>
+          </w:p>
+          <w:p>
+            <w:pPr>
+              <w:rPr>
+                <w:rFonts w:ascii="Consolas" w:hAnsi="Consolas"/>
+              </w:rPr>
+            </w:pPr>
+            <w:r>
+              <w:rPr>
+                <w:rFonts w:ascii="Consolas" w:hAnsi="Consolas"/>
+              </w:rPr>
+              <w:t xml:space="preserve">        fastcgi_param SCRIPT_FILENAME $document_root$fastcgi_script_name;</w:t>
+            </w:r>
+          </w:p>
+          <w:p>
+            <w:pPr>
+              <w:rPr>
+                <w:rFonts w:ascii="Consolas" w:hAnsi="Consolas"/>
+              </w:rPr>
+            </w:pPr>
+            <w:r>
+              <w:rPr>
+                <w:rFonts w:ascii="Consolas" w:hAnsi="Consolas"/>
+              </w:rPr>
               <w:t xml:space="preserve">        </w:t>
             </w:r>
           </w:p>
           <w:p>
             <w:pPr>
               <w:rPr>
-                <w:rFonts w:hint="eastAsia"/>
-              </w:rPr>
-            </w:pPr>
-            <w:r>
+                <w:rFonts w:ascii="Consolas" w:hAnsi="Consolas"/>
+              </w:rPr>
+            </w:pPr>
+            <w:r>
+              <w:rPr>
+                <w:rFonts w:ascii="Consolas" w:hAnsi="Consolas"/>
+              </w:rPr>
+              <w:t xml:space="preserve">        fastcgi_intercept_errors off;</w:t>
+            </w:r>
+          </w:p>
+          <w:p>
+            <w:pPr>
+              <w:rPr>
+                <w:rFonts w:ascii="Consolas" w:hAnsi="Consolas"/>
+              </w:rPr>
+            </w:pPr>
+            <w:r>
+              <w:rPr>
+                <w:rFonts w:ascii="Consolas" w:hAnsi="Consolas"/>
+              </w:rPr>
+              <w:t xml:space="preserve">        fastcgi_buffer_size 16k;</w:t>
+            </w:r>
+          </w:p>
+          <w:p>
+            <w:pPr>
+              <w:rPr>
+                <w:rFonts w:ascii="Consolas" w:hAnsi="Consolas"/>
+              </w:rPr>
+            </w:pPr>
+            <w:r>
+              <w:rPr>
+                <w:rFonts w:ascii="Consolas" w:hAnsi="Consolas"/>
+              </w:rPr>
+              <w:t xml:space="preserve">        fastcgi_buffers 4 16k;</w:t>
+            </w:r>
+          </w:p>
+          <w:p>
+            <w:pPr>
+              <w:rPr>
+                <w:rFonts w:ascii="Consolas" w:hAnsi="Consolas"/>
+              </w:rPr>
+            </w:pPr>
+            <w:r>
+              <w:rPr>
+                <w:rFonts w:ascii="Consolas" w:hAnsi="Consolas"/>
+              </w:rPr>
+              <w:t xml:space="preserve">        fastcgi_connect_timeout 300;</w:t>
+            </w:r>
+          </w:p>
+          <w:p>
+            <w:pPr>
+              <w:rPr>
+                <w:rFonts w:ascii="Consolas" w:hAnsi="Consolas"/>
+              </w:rPr>
+            </w:pPr>
+            <w:r>
+              <w:rPr>
+                <w:rFonts w:ascii="Consolas" w:hAnsi="Consolas"/>
+              </w:rPr>
+              <w:t xml:space="preserve">        fastcgi_send_timeout 300;</w:t>
+            </w:r>
+          </w:p>
+          <w:p>
+            <w:pPr>
+              <w:rPr>
+                <w:rFonts w:ascii="Consolas" w:hAnsi="Consolas"/>
+              </w:rPr>
+            </w:pPr>
+            <w:r>
+              <w:rPr>
+                <w:rFonts w:ascii="Consolas" w:hAnsi="Consolas"/>
+              </w:rPr>
+              <w:t xml:space="preserve">        fastcgi_read_timeout 300;</w:t>
+            </w:r>
+          </w:p>
+          <w:p>
+            <w:pPr>
+              <w:rPr>
+                <w:rFonts w:ascii="Consolas" w:hAnsi="Consolas"/>
+              </w:rPr>
+            </w:pPr>
+            <w:r>
+              <w:rPr>
+                <w:rFonts w:ascii="Consolas" w:hAnsi="Consolas"/>
+              </w:rPr>
               <w:t xml:space="preserve">    }</w:t>
             </w:r>
           </w:p>
-          <w:p/>
-          <w:p>
-            <w:r>
-              <w:t xml:space="preserve">    location = /favicon.ico </w:t>
-            </w:r>
-            <w:proofErr w:type="gramStart"/>
-            <w:r>
-              <w:t xml:space="preserve">{ </w:t>
-            </w:r>
-            <w:proofErr w:type="spellStart"/>
-            <w:r>
-              <w:t>access</w:t>
-            </w:r>
-            <w:proofErr w:type="gramEnd"/>
-            <w:r>
-              <w:t>_log</w:t>
-            </w:r>
-            <w:proofErr w:type="spellEnd"/>
-            <w:r>
-              <w:t xml:space="preserve"> off; </w:t>
-            </w:r>
-            <w:proofErr w:type="spellStart"/>
-            <w:r>
-              <w:t>log_not_found</w:t>
-            </w:r>
-            <w:proofErr w:type="spellEnd"/>
-            <w:r>
-              <w:t xml:space="preserve"> off; }</w:t>
-            </w:r>
-          </w:p>
-          <w:p>
-            <w:r>
-              <w:t xml:space="preserve">    location = /</w:t>
-            </w:r>
-            <w:proofErr w:type="gramStart"/>
-            <w:r>
-              <w:t>robots.txt  {</w:t>
-            </w:r>
-            <w:proofErr w:type="gramEnd"/>
-            <w:r>
-              <w:t xml:space="preserve"> </w:t>
-            </w:r>
-            <w:proofErr w:type="spellStart"/>
-            <w:r>
-              <w:t>access_log</w:t>
-            </w:r>
-            <w:proofErr w:type="spellEnd"/>
-            <w:r>
-              <w:t xml:space="preserve"> off; </w:t>
-            </w:r>
-            <w:proofErr w:type="spellStart"/>
-            <w:r>
-              <w:t>log_not_found</w:t>
-            </w:r>
-            <w:proofErr w:type="spellEnd"/>
-            <w:r>
-              <w:t xml:space="preserve"> off; }</w:t>
-            </w:r>
-          </w:p>
-          <w:p/>
-          <w:p>
-            <w:r>
-              <w:t xml:space="preserve">    </w:t>
-            </w:r>
-            <w:proofErr w:type="spellStart"/>
-            <w:r>
-              <w:t>access_log</w:t>
-            </w:r>
-            <w:proofErr w:type="spellEnd"/>
-            <w:r>
-              <w:t xml:space="preserve"> off;</w:t>
-            </w:r>
-          </w:p>
-          <w:p>
-            <w:r>
-              <w:t xml:space="preserve">    </w:t>
-            </w:r>
-            <w:proofErr w:type="spellStart"/>
-            <w:r>
-              <w:t>error_</w:t>
-            </w:r>
-            <w:proofErr w:type="gramStart"/>
-            <w:r>
-              <w:t>log</w:t>
-            </w:r>
-            <w:proofErr w:type="spellEnd"/>
-            <w:r>
-              <w:t xml:space="preserve">  /var/log/</w:t>
-            </w:r>
-            <w:proofErr w:type="spellStart"/>
-            <w:r>
-              <w:t>nginx</w:t>
-            </w:r>
-            <w:proofErr w:type="spellEnd"/>
-            <w:r>
-              <w:t>/inv.test-error.log</w:t>
-            </w:r>
-            <w:proofErr w:type="gramEnd"/>
-            <w:r>
-              <w:t xml:space="preserve"> error;</w:t>
-            </w:r>
-          </w:p>
-          <w:p/>
-          <w:p>
-            <w:r>
-              <w:t xml:space="preserve">    </w:t>
-            </w:r>
-            <w:proofErr w:type="spellStart"/>
-            <w:r>
-              <w:t>sendfile</w:t>
-            </w:r>
-            <w:proofErr w:type="spellEnd"/>
-            <w:r>
-              <w:t xml:space="preserve"> off;</w:t>
-            </w:r>
-          </w:p>
-          <w:p/>
-          <w:p>
-            <w:r>
-              <w:t xml:space="preserve">    </w:t>
-            </w:r>
-            <w:proofErr w:type="spellStart"/>
-            <w:r>
-              <w:t>client_max_body_size</w:t>
-            </w:r>
-            <w:proofErr w:type="spellEnd"/>
-            <w:r>
-              <w:t xml:space="preserve"> 100m;</w:t>
-            </w:r>
-          </w:p>
-          <w:p/>
-          <w:p>
-            <w:r>
-              <w:t xml:space="preserve">    location ~ \.php$ {</w:t>
-            </w:r>
-          </w:p>
-          <w:p>
-            <w:r>
-              <w:t xml:space="preserve">        </w:t>
-            </w:r>
-            <w:proofErr w:type="spellStart"/>
-            <w:r>
-              <w:t>fastcgi_split_path_info</w:t>
-            </w:r>
-            <w:proofErr w:type="spellEnd"/>
-            <w:r>
-              <w:t xml:space="preserve"> ^</w:t>
-            </w:r>
-            <w:proofErr w:type="gramStart"/>
-            <w:r>
-              <w:t>(.+</w:t>
-            </w:r>
-            <w:proofErr w:type="gramEnd"/>
-            <w:r>
-              <w:t>\.php)(/.+)$;</w:t>
-            </w:r>
-          </w:p>
-          <w:p>
-            <w:r>
-              <w:t xml:space="preserve">        </w:t>
-            </w:r>
-            <w:proofErr w:type="spellStart"/>
-            <w:r>
-              <w:t>fastcgi_pass</w:t>
-            </w:r>
-            <w:proofErr w:type="spellEnd"/>
-            <w:r>
-              <w:t xml:space="preserve"> </w:t>
-            </w:r>
-            <w:proofErr w:type="spellStart"/>
-            <w:r>
-              <w:t>unix</w:t>
-            </w:r>
-            <w:proofErr w:type="spellEnd"/>
-            <w:r>
-              <w:t>:/var/run/php/php7.</w:t>
-            </w:r>
-            <w:r>
-              <w:t>2</w:t>
-            </w:r>
-            <w:r>
-              <w:t>-fpm.sock;</w:t>
-            </w:r>
-          </w:p>
-          <w:p>
-            <w:r>
-              <w:t xml:space="preserve">        </w:t>
-            </w:r>
-            <w:proofErr w:type="spellStart"/>
-            <w:r>
-              <w:t>fastcgi_index</w:t>
-            </w:r>
-            <w:proofErr w:type="spellEnd"/>
-            <w:r>
-              <w:t xml:space="preserve"> </w:t>
-            </w:r>
-            <w:proofErr w:type="spellStart"/>
-            <w:r>
-              <w:t>index.php</w:t>
-            </w:r>
-            <w:proofErr w:type="spellEnd"/>
-            <w:r>
-              <w:t>;</w:t>
-            </w:r>
-          </w:p>
-          <w:p>
-            <w:r>
-              <w:t xml:space="preserve">        include </w:t>
-            </w:r>
-            <w:proofErr w:type="spellStart"/>
-            <w:r>
-              <w:t>fastcgi_params</w:t>
-            </w:r>
-            <w:proofErr w:type="spellEnd"/>
-            <w:r>
-              <w:t>;</w:t>
-            </w:r>
-          </w:p>
-          <w:p>
-            <w:r>
-              <w:t xml:space="preserve">        </w:t>
-            </w:r>
-            <w:proofErr w:type="spellStart"/>
-            <w:r>
-              <w:t>fastcgi_param</w:t>
-            </w:r>
-            <w:proofErr w:type="spellEnd"/>
-            <w:r>
-              <w:t xml:space="preserve"> SCRIPT_FILENAME $</w:t>
-            </w:r>
-            <w:proofErr w:type="spellStart"/>
-            <w:r>
-              <w:t>document_root$fastcgi_script_name</w:t>
-            </w:r>
-            <w:proofErr w:type="spellEnd"/>
-            <w:r>
-              <w:t>;</w:t>
-            </w:r>
-          </w:p>
-          <w:p>
-            <w:pPr>
-              <w:rPr>
-                <w:rFonts w:hint="eastAsia"/>
-              </w:rPr>
-            </w:pPr>
-            <w:r>
-              <w:t xml:space="preserve">        </w:t>
-            </w:r>
-          </w:p>
-          <w:p>
-            <w:r>
-              <w:t xml:space="preserve">        </w:t>
-            </w:r>
-            <w:proofErr w:type="spellStart"/>
-            <w:r>
-              <w:t>fastcgi_intercept_errors</w:t>
-            </w:r>
-            <w:proofErr w:type="spellEnd"/>
-            <w:r>
-              <w:t xml:space="preserve"> off;</w:t>
-            </w:r>
-          </w:p>
-          <w:p>
-            <w:r>
-              <w:t xml:space="preserve">        </w:t>
-            </w:r>
-            <w:proofErr w:type="spellStart"/>
-            <w:r>
-              <w:t>fastcgi_buffer_size</w:t>
-            </w:r>
-            <w:proofErr w:type="spellEnd"/>
-            <w:r>
-              <w:t xml:space="preserve"> 16k;</w:t>
-            </w:r>
-          </w:p>
-          <w:p>
-            <w:r>
-              <w:t xml:space="preserve">        </w:t>
-            </w:r>
-            <w:proofErr w:type="spellStart"/>
-            <w:r>
-              <w:t>fastcgi_buffers</w:t>
-            </w:r>
-            <w:proofErr w:type="spellEnd"/>
-            <w:r>
-              <w:t xml:space="preserve"> 4 16k;</w:t>
-            </w:r>
-          </w:p>
-          <w:p>
-            <w:r>
-              <w:t xml:space="preserve">        </w:t>
-            </w:r>
-            <w:proofErr w:type="spellStart"/>
-            <w:r>
-              <w:t>fastcgi_connect_timeout</w:t>
-            </w:r>
-            <w:proofErr w:type="spellEnd"/>
-            <w:r>
-              <w:t xml:space="preserve"> 300;</w:t>
-            </w:r>
-          </w:p>
-          <w:p>
-            <w:r>
-              <w:t xml:space="preserve">        </w:t>
-            </w:r>
-            <w:proofErr w:type="spellStart"/>
-            <w:r>
-              <w:t>fastcgi_send_timeout</w:t>
-            </w:r>
-            <w:proofErr w:type="spellEnd"/>
-            <w:r>
-              <w:t xml:space="preserve"> 300;</w:t>
-            </w:r>
-          </w:p>
-          <w:p>
-            <w:r>
-              <w:t xml:space="preserve">        </w:t>
-            </w:r>
-            <w:proofErr w:type="spellStart"/>
-            <w:r>
-              <w:t>fastcgi_read_timeout</w:t>
-            </w:r>
-            <w:proofErr w:type="spellEnd"/>
-            <w:r>
-              <w:t xml:space="preserve"> 300;</w:t>
-            </w:r>
-          </w:p>
-          <w:p>
-            <w:r>
+          <w:p>
+            <w:pPr>
+              <w:rPr>
+                <w:rFonts w:ascii="Consolas" w:hAnsi="Consolas"/>
+              </w:rPr>
+            </w:pPr>
+          </w:p>
+          <w:p>
+            <w:pPr>
+              <w:rPr>
+                <w:rFonts w:ascii="Consolas" w:hAnsi="Consolas"/>
+              </w:rPr>
+            </w:pPr>
+            <w:r>
+              <w:rPr>
+                <w:rFonts w:ascii="Consolas" w:hAnsi="Consolas"/>
+              </w:rPr>
+              <w:t xml:space="preserve">    location ~ /\.ht {</w:t>
+            </w:r>
+          </w:p>
+          <w:p>
+            <w:pPr>
+              <w:rPr>
+                <w:rFonts w:ascii="Consolas" w:hAnsi="Consolas"/>
+              </w:rPr>
+            </w:pPr>
+            <w:r>
+              <w:rPr>
+                <w:rFonts w:ascii="Consolas" w:hAnsi="Consolas"/>
+              </w:rPr>
+              <w:t xml:space="preserve">        deny all;</w:t>
+            </w:r>
+          </w:p>
+          <w:p>
+            <w:pPr>
+              <w:rPr>
+                <w:rFonts w:ascii="Consolas" w:hAnsi="Consolas"/>
+              </w:rPr>
+            </w:pPr>
+            <w:r>
+              <w:rPr>
+                <w:rFonts w:ascii="Consolas" w:hAnsi="Consolas"/>
+              </w:rPr>
               <w:t xml:space="preserve">    }</w:t>
             </w:r>
           </w:p>
-          <w:p/>
-          <w:p>
-            <w:r>
-              <w:t xml:space="preserve">    location ~ /\.</w:t>
-            </w:r>
-            <w:proofErr w:type="spellStart"/>
-            <w:r>
-              <w:t>ht</w:t>
-            </w:r>
-            <w:proofErr w:type="spellEnd"/>
-            <w:r>
-              <w:t xml:space="preserve"> {</w:t>
-            </w:r>
-          </w:p>
-          <w:p>
-            <w:r>
-              <w:t xml:space="preserve">        deny all;</w:t>
-            </w:r>
-          </w:p>
-          <w:p>
-            <w:r>
-              <w:t xml:space="preserve">    }</w:t>
-            </w:r>
-          </w:p>
-          <w:p/>
-          <w:p>
-            <w:r>
-              <w:t xml:space="preserve">    </w:t>
-            </w:r>
-            <w:proofErr w:type="spellStart"/>
-            <w:r>
-              <w:t>ssl_certificate</w:t>
-            </w:r>
-            <w:proofErr w:type="spellEnd"/>
-            <w:r>
-              <w:t xml:space="preserve">     /</w:t>
-            </w:r>
-            <w:proofErr w:type="spellStart"/>
-            <w:r>
-              <w:t>etc</w:t>
-            </w:r>
-            <w:proofErr w:type="spellEnd"/>
-            <w:r>
-              <w:t>/</w:t>
-            </w:r>
-            <w:proofErr w:type="spellStart"/>
-            <w:r>
-              <w:t>nginx</w:t>
-            </w:r>
-            <w:proofErr w:type="spellEnd"/>
-            <w:r>
-              <w:t>/</w:t>
-            </w:r>
-            <w:proofErr w:type="spellStart"/>
-            <w:r>
-              <w:t>ssl</w:t>
-            </w:r>
-            <w:proofErr w:type="spellEnd"/>
-            <w:r>
-              <w:t>/inv.test.crt;</w:t>
-            </w:r>
-          </w:p>
-          <w:p>
-            <w:r>
-              <w:t xml:space="preserve">    </w:t>
-            </w:r>
-            <w:proofErr w:type="spellStart"/>
-            <w:r>
-              <w:t>ssl_certificate_key</w:t>
-            </w:r>
-            <w:proofErr w:type="spellEnd"/>
-            <w:r>
-              <w:t xml:space="preserve"> /</w:t>
-            </w:r>
-            <w:proofErr w:type="spellStart"/>
-            <w:r>
-              <w:t>etc</w:t>
-            </w:r>
-            <w:proofErr w:type="spellEnd"/>
-            <w:r>
-              <w:t>/</w:t>
-            </w:r>
-            <w:proofErr w:type="spellStart"/>
-            <w:r>
-              <w:t>nginx</w:t>
-            </w:r>
-            <w:proofErr w:type="spellEnd"/>
-            <w:r>
-              <w:t>/</w:t>
-            </w:r>
-            <w:proofErr w:type="spellStart"/>
-            <w:r>
-              <w:t>ssl</w:t>
-            </w:r>
-            <w:proofErr w:type="spellEnd"/>
-            <w:r>
-              <w:t>/</w:t>
-            </w:r>
-            <w:proofErr w:type="spellStart"/>
-            <w:r>
-              <w:t>inv.test.key</w:t>
-            </w:r>
-            <w:proofErr w:type="spellEnd"/>
-            <w:r>
-              <w:t>;</w:t>
-            </w:r>
-          </w:p>
-          <w:p>
-            <w:r>
+          <w:p>
+            <w:pPr>
+              <w:rPr>
+                <w:rFonts w:ascii="Consolas" w:hAnsi="Consolas"/>
+              </w:rPr>
+            </w:pPr>
+          </w:p>
+          <w:p>
+            <w:pPr>
+              <w:rPr>
+                <w:rFonts w:ascii="Consolas" w:hAnsi="Consolas"/>
+              </w:rPr>
+            </w:pPr>
+            <w:r>
+              <w:rPr>
+                <w:rFonts w:ascii="Consolas" w:hAnsi="Consolas"/>
+              </w:rPr>
+              <w:t xml:space="preserve">    ssl_certificate     /etc/nginx/ssl/inv.test.crt;</w:t>
+            </w:r>
+          </w:p>
+          <w:p>
+            <w:pPr>
+              <w:rPr>
+                <w:rFonts w:ascii="Consolas" w:hAnsi="Consolas"/>
+              </w:rPr>
+            </w:pPr>
+            <w:r>
+              <w:rPr>
+                <w:rFonts w:ascii="Consolas" w:hAnsi="Consolas"/>
+              </w:rPr>
+              <w:t xml:space="preserve">    ssl_certificate_key /etc/nginx/ssl/inv.test.key;</w:t>
+            </w:r>
+          </w:p>
+          <w:p>
+            <w:pPr>
+              <w:rPr>
+                <w:rFonts w:ascii="Consolas" w:hAnsi="Consolas"/>
+              </w:rPr>
+            </w:pPr>
+            <w:r>
+              <w:rPr>
+                <w:rFonts w:ascii="Consolas" w:hAnsi="Consolas"/>
+              </w:rPr>
               <w:t>}</w:t>
             </w:r>
           </w:p>
           <w:p>
             <w:pPr>
               <w:rPr>
-                <w:rFonts w:hint="eastAsia"/>
+                <w:rFonts w:ascii="Consolas" w:hAnsi="Consolas"/>
               </w:rPr>
             </w:pPr>
           </w:p>
@@ -1881,7 +2026,7 @@
           <w:numId w:val="2"/>
         </w:numPr>
       </w:pPr>
-      <w:bookmarkStart w:id="4" w:name="_Toc13594771"/>
+      <w:bookmarkStart w:id="3" w:name="_Toc13594771"/>
       <w:r>
         <w:rPr>
           <w:rFonts w:hint="eastAsia"/>
@@ -1889,7 +2034,7 @@
         <w:lastRenderedPageBreak/>
         <w:t>工程项目配置</w:t>
       </w:r>
-      <w:bookmarkEnd w:id="4"/>
+      <w:bookmarkEnd w:id="3"/>
     </w:p>
     <w:p>
       <w:pPr>
@@ -1928,11 +2073,6 @@
             <w:shd w:val="clear" w:color="auto" w:fill="8EAADB" w:themeFill="accent1" w:themeFillTint="99"/>
           </w:tcPr>
           <w:p>
-            <w:pPr>
-              <w:rPr>
-                <w:rFonts w:hint="eastAsia"/>
-              </w:rPr>
-            </w:pPr>
             <w:r>
               <w:rPr>
                 <w:rFonts w:hint="eastAsia"/>
@@ -1962,11 +2102,6 @@
             <w:tcW w:w="2263" w:type="dxa"/>
           </w:tcPr>
           <w:p>
-            <w:pPr>
-              <w:rPr>
-                <w:rFonts w:hint="eastAsia"/>
-              </w:rPr>
-            </w:pPr>
             <w:r>
               <w:t>DB_DSN</w:t>
             </w:r>
@@ -1977,26 +2112,14 @@
             <w:tcW w:w="6033" w:type="dxa"/>
           </w:tcPr>
           <w:p>
-            <w:pPr>
+            <w:r>
               <w:rPr>
                 <w:rFonts w:hint="eastAsia"/>
               </w:rPr>
-            </w:pPr>
-            <w:r>
-              <w:rPr>
-                <w:rFonts w:hint="eastAsia"/>
-              </w:rPr>
               <w:t>数据库连接，示例：</w:t>
             </w:r>
-            <w:proofErr w:type="spellStart"/>
-            <w:proofErr w:type="gramStart"/>
-            <w:r>
-              <w:t>mysql:host</w:t>
-            </w:r>
-            <w:proofErr w:type="spellEnd"/>
-            <w:proofErr w:type="gramEnd"/>
-            <w:r>
-              <w:t>=118.89.220.158;port=3306;dbname=inv</w:t>
+            <w:r>
+              <w:t>mysql:host=118.89.220.158;port=3306;dbname=inv</w:t>
             </w:r>
           </w:p>
         </w:tc>
@@ -2007,11 +2130,6 @@
             <w:tcW w:w="2263" w:type="dxa"/>
           </w:tcPr>
           <w:p>
-            <w:pPr>
-              <w:rPr>
-                <w:rFonts w:hint="eastAsia"/>
-              </w:rPr>
-            </w:pPr>
             <w:r>
               <w:t>DB_USERNAME</w:t>
             </w:r>
@@ -2022,11 +2140,6 @@
             <w:tcW w:w="6033" w:type="dxa"/>
           </w:tcPr>
           <w:p>
-            <w:pPr>
-              <w:rPr>
-                <w:rFonts w:hint="eastAsia"/>
-              </w:rPr>
-            </w:pPr>
             <w:r>
               <w:rPr>
                 <w:rFonts w:hint="eastAsia"/>
@@ -2042,11 +2155,6 @@
             <w:tcW w:w="2263" w:type="dxa"/>
           </w:tcPr>
           <w:p>
-            <w:pPr>
-              <w:rPr>
-                <w:rFonts w:hint="eastAsia"/>
-              </w:rPr>
-            </w:pPr>
             <w:r>
               <w:t>DB_PASSWORD</w:t>
             </w:r>
@@ -2057,11 +2165,6 @@
             <w:tcW w:w="6033" w:type="dxa"/>
           </w:tcPr>
           <w:p>
-            <w:pPr>
-              <w:rPr>
-                <w:rFonts w:hint="eastAsia"/>
-              </w:rPr>
-            </w:pPr>
             <w:r>
               <w:rPr>
                 <w:rFonts w:hint="eastAsia"/>
@@ -2077,11 +2180,6 @@
             <w:tcW w:w="2263" w:type="dxa"/>
           </w:tcPr>
           <w:p>
-            <w:pPr>
-              <w:rPr>
-                <w:rFonts w:hint="eastAsia"/>
-              </w:rPr>
-            </w:pPr>
             <w:r>
               <w:t>DB_TABLE_PREFIX</w:t>
             </w:r>
@@ -2092,11 +2190,6 @@
             <w:tcW w:w="6033" w:type="dxa"/>
           </w:tcPr>
           <w:p>
-            <w:pPr>
-              <w:rPr>
-                <w:rFonts w:hint="eastAsia"/>
-              </w:rPr>
-            </w:pPr>
             <w:r>
               <w:rPr>
                 <w:rFonts w:hint="eastAsia"/>
@@ -2112,11 +2205,6 @@
             <w:tcW w:w="2263" w:type="dxa"/>
           </w:tcPr>
           <w:p>
-            <w:pPr>
-              <w:rPr>
-                <w:rFonts w:hint="eastAsia"/>
-              </w:rPr>
-            </w:pPr>
             <w:r>
               <w:t>DB_CHARSET</w:t>
             </w:r>
@@ -2127,11 +2215,6 @@
             <w:tcW w:w="6033" w:type="dxa"/>
           </w:tcPr>
           <w:p>
-            <w:pPr>
-              <w:rPr>
-                <w:rFonts w:hint="eastAsia"/>
-              </w:rPr>
-            </w:pPr>
             <w:r>
               <w:rPr>
                 <w:rFonts w:hint="eastAsia"/>
@@ -2147,11 +2230,6 @@
             <w:tcW w:w="2263" w:type="dxa"/>
           </w:tcPr>
           <w:p>
-            <w:pPr>
-              <w:rPr>
-                <w:rFonts w:hint="eastAsia"/>
-              </w:rPr>
-            </w:pPr>
             <w:r>
               <w:t>SMTP_HOST</w:t>
             </w:r>
@@ -2162,16 +2240,20 @@
             <w:tcW w:w="6033" w:type="dxa"/>
           </w:tcPr>
           <w:p>
-            <w:pPr>
+            <w:r>
               <w:rPr>
                 <w:rFonts w:hint="eastAsia"/>
               </w:rPr>
-            </w:pPr>
+              <w:t>邮箱服务提供商地址</w:t>
+            </w:r>
             <w:r>
               <w:rPr>
                 <w:rFonts w:hint="eastAsia"/>
               </w:rPr>
-              <w:t>邮箱服务提供商地址</w:t>
+              <w:t>，示例：</w:t>
+            </w:r>
+            <w:r>
+              <w:t>smtp.qq.com</w:t>
             </w:r>
           </w:p>
         </w:tc>
@@ -2182,11 +2264,6 @@
             <w:tcW w:w="2263" w:type="dxa"/>
           </w:tcPr>
           <w:p>
-            <w:pPr>
-              <w:rPr>
-                <w:rFonts w:hint="eastAsia"/>
-              </w:rPr>
-            </w:pPr>
             <w:r>
               <w:t>SMTP_ACCOUNT</w:t>
             </w:r>
@@ -2197,16 +2274,26 @@
             <w:tcW w:w="6033" w:type="dxa"/>
           </w:tcPr>
           <w:p>
-            <w:pPr>
+            <w:r>
               <w:rPr>
                 <w:rFonts w:hint="eastAsia"/>
               </w:rPr>
-            </w:pPr>
+              <w:t>邮箱账号</w:t>
+            </w:r>
             <w:r>
               <w:rPr>
                 <w:rFonts w:hint="eastAsia"/>
               </w:rPr>
-              <w:t>邮箱账号</w:t>
+              <w:t>，示例：1</w:t>
+            </w:r>
+            <w:r>
+              <w:t>23</w:t>
+            </w:r>
+            <w:r>
+              <w:rPr>
+                <w:rFonts w:hint="eastAsia"/>
+              </w:rPr>
+              <w:t>@qq.com</w:t>
             </w:r>
           </w:p>
         </w:tc>
@@ -2227,16 +2314,17 @@
             <w:tcW w:w="6033" w:type="dxa"/>
           </w:tcPr>
           <w:p>
-            <w:pPr>
+            <w:r>
               <w:rPr>
                 <w:rFonts w:hint="eastAsia"/>
               </w:rPr>
-            </w:pPr>
+              <w:t>邮箱密码，区别于登录密码</w:t>
+            </w:r>
             <w:r>
               <w:rPr>
                 <w:rFonts w:hint="eastAsia"/>
               </w:rPr>
-              <w:t>邮箱密码，区别于登录密码</w:t>
+              <w:t>，示例：1qwedfr</w:t>
             </w:r>
           </w:p>
         </w:tc>
@@ -2257,16 +2345,20 @@
             <w:tcW w:w="6033" w:type="dxa"/>
           </w:tcPr>
           <w:p>
-            <w:pPr>
+            <w:r>
               <w:rPr>
                 <w:rFonts w:hint="eastAsia"/>
               </w:rPr>
-            </w:pPr>
+              <w:t>邮箱端口</w:t>
+            </w:r>
             <w:r>
               <w:rPr>
                 <w:rFonts w:hint="eastAsia"/>
               </w:rPr>
-              <w:t>邮箱端口</w:t>
+              <w:t>，示例：4</w:t>
+            </w:r>
+            <w:r>
+              <w:t>65</w:t>
             </w:r>
           </w:p>
         </w:tc>
@@ -2287,17 +2379,20 @@
             <w:tcW w:w="6033" w:type="dxa"/>
           </w:tcPr>
           <w:p>
-            <w:pPr>
+            <w:r>
               <w:rPr>
                 <w:rFonts w:hint="eastAsia"/>
               </w:rPr>
-            </w:pPr>
+              <w:t>邮箱数据加密方式</w:t>
+            </w:r>
             <w:r>
               <w:rPr>
                 <w:rFonts w:hint="eastAsia"/>
               </w:rPr>
-              <w:t>邮箱数据加密方式</w:t>
-            </w:r>
+              <w:t>，示例：ssl</w:t>
+            </w:r>
+            <w:bookmarkStart w:id="4" w:name="_GoBack"/>
+            <w:bookmarkEnd w:id="4"/>
           </w:p>
         </w:tc>
       </w:tr>
@@ -2317,11 +2412,6 @@
             <w:tcW w:w="6033" w:type="dxa"/>
           </w:tcPr>
           <w:p>
-            <w:pPr>
-              <w:rPr>
-                <w:rFonts w:hint="eastAsia"/>
-              </w:rPr>
-            </w:pPr>
             <w:r>
               <w:rPr>
                 <w:rFonts w:hint="eastAsia"/>
@@ -2338,6 +2428,7 @@
           </w:tcPr>
           <w:p>
             <w:r>
+              <w:lastRenderedPageBreak/>
               <w:t>REDIS_PORT</w:t>
             </w:r>
           </w:p>
@@ -2347,11 +2438,6 @@
             <w:tcW w:w="6033" w:type="dxa"/>
           </w:tcPr>
           <w:p>
-            <w:pPr>
-              <w:rPr>
-                <w:rFonts w:hint="eastAsia"/>
-              </w:rPr>
-            </w:pPr>
             <w:r>
               <w:rPr>
                 <w:rFonts w:hint="eastAsia"/>
@@ -2368,7 +2454,6 @@
           </w:tcPr>
           <w:p>
             <w:r>
-              <w:lastRenderedPageBreak/>
               <w:t>REDIS_PASSWORD</w:t>
             </w:r>
           </w:p>
@@ -2378,11 +2463,6 @@
             <w:tcW w:w="6033" w:type="dxa"/>
           </w:tcPr>
           <w:p>
-            <w:pPr>
-              <w:rPr>
-                <w:rFonts w:hint="eastAsia"/>
-              </w:rPr>
-            </w:pPr>
             <w:r>
               <w:rPr>
                 <w:rFonts w:hint="eastAsia"/>
@@ -2408,11 +2488,6 @@
             <w:tcW w:w="6033" w:type="dxa"/>
           </w:tcPr>
           <w:p>
-            <w:pPr>
-              <w:rPr>
-                <w:rFonts w:hint="eastAsia"/>
-              </w:rPr>
-            </w:pPr>
             <w:r>
               <w:rPr>
                 <w:rFonts w:hint="eastAsia"/>
@@ -2447,11 +2522,6 @@
             <w:tcW w:w="6033" w:type="dxa"/>
           </w:tcPr>
           <w:p>
-            <w:pPr>
-              <w:rPr>
-                <w:rFonts w:hint="eastAsia"/>
-              </w:rPr>
-            </w:pPr>
             <w:r>
               <w:rPr>
                 <w:rFonts w:hint="eastAsia"/>
@@ -2477,11 +2547,6 @@
             <w:tcW w:w="6033" w:type="dxa"/>
           </w:tcPr>
           <w:p>
-            <w:pPr>
-              <w:rPr>
-                <w:rFonts w:hint="eastAsia"/>
-              </w:rPr>
-            </w:pPr>
             <w:r>
               <w:rPr>
                 <w:rFonts w:hint="eastAsia"/>
@@ -2507,11 +2572,6 @@
             <w:tcW w:w="6033" w:type="dxa"/>
           </w:tcPr>
           <w:p>
-            <w:pPr>
-              <w:rPr>
-                <w:rFonts w:hint="eastAsia"/>
-              </w:rPr>
-            </w:pPr>
             <w:r>
               <w:rPr>
                 <w:rFonts w:hint="eastAsia"/>
@@ -2537,24 +2597,11 @@
             <w:tcW w:w="6033" w:type="dxa"/>
           </w:tcPr>
           <w:p>
-            <w:pPr>
+            <w:r>
               <w:rPr>
                 <w:rFonts w:hint="eastAsia"/>
               </w:rPr>
-            </w:pPr>
-            <w:proofErr w:type="spellStart"/>
-            <w:r>
-              <w:rPr>
-                <w:rFonts w:hint="eastAsia"/>
-              </w:rPr>
-              <w:t>swoole</w:t>
-            </w:r>
-            <w:proofErr w:type="spellEnd"/>
-            <w:r>
-              <w:rPr>
-                <w:rFonts w:hint="eastAsia"/>
-              </w:rPr>
-              <w:t>异步服务监听端口</w:t>
+              <w:t>swoole异步服务监听端口</w:t>
             </w:r>
           </w:p>
         </w:tc>
@@ -2575,11 +2622,6 @@
             <w:tcW w:w="6033" w:type="dxa"/>
           </w:tcPr>
           <w:p>
-            <w:pPr>
-              <w:rPr>
-                <w:rFonts w:hint="eastAsia"/>
-              </w:rPr>
-            </w:pPr>
             <w:r>
               <w:rPr>
                 <w:rFonts w:hint="eastAsia"/>
@@ -2643,26 +2685,148 @@
         <w:t>在项目代码根目录执行命令</w:t>
       </w:r>
       <w:r>
-        <w:t>./console/</w:t>
-      </w:r>
-      <w:proofErr w:type="spellStart"/>
-      <w:r>
-        <w:t>yii</w:t>
-      </w:r>
-      <w:proofErr w:type="spellEnd"/>
-      <w:r>
-        <w:t xml:space="preserve"> </w:t>
-      </w:r>
-      <w:proofErr w:type="spellStart"/>
-      <w:r>
-        <w:t>swoole</w:t>
-      </w:r>
-      <w:proofErr w:type="spellEnd"/>
+        <w:rPr>
+          <w:rFonts w:ascii="Consolas" w:hAnsi="Consolas"/>
+          <w:color w:val="FFFFFF" w:themeColor="background1"/>
+          <w:highlight w:val="black"/>
+        </w:rPr>
+        <w:t>./console/yii swoole</w:t>
+      </w:r>
       <w:r>
         <w:rPr>
           <w:rFonts w:hint="eastAsia"/>
         </w:rPr>
         <w:t>即可。</w:t>
+      </w:r>
+    </w:p>
+    <w:p>
+      <w:pPr>
+        <w:pStyle w:val="1"/>
+        <w:numPr>
+          <w:ilvl w:val="0"/>
+          <w:numId w:val="2"/>
+        </w:numPr>
+      </w:pPr>
+      <w:r>
+        <w:rPr>
+          <w:rFonts w:hint="eastAsia"/>
+        </w:rPr>
+        <w:t>命令行工具</w:t>
+      </w:r>
+    </w:p>
+    <w:p>
+      <w:pPr>
+        <w:ind w:firstLineChars="200" w:firstLine="420"/>
+      </w:pPr>
+      <w:r>
+        <w:rPr>
+          <w:rFonts w:hint="eastAsia"/>
+        </w:rPr>
+        <w:t>系统为了方便使用，准备了一些命令行工具，只需要进入到项目部署根目录执行即可。</w:t>
+      </w:r>
+    </w:p>
+    <w:p>
+      <w:pPr>
+        <w:ind w:firstLineChars="200" w:firstLine="420"/>
+        <w:rPr>
+          <w:rFonts w:ascii="Consolas" w:hAnsi="Consolas"/>
+          <w:color w:val="FFFFFF" w:themeColor="background1"/>
+          <w:highlight w:val="black"/>
+        </w:rPr>
+      </w:pPr>
+      <w:r>
+        <w:rPr>
+          <w:rFonts w:ascii="Consolas" w:hAnsi="Consolas"/>
+          <w:color w:val="FFFFFF" w:themeColor="background1"/>
+          <w:highlight w:val="black"/>
+        </w:rPr>
+        <w:t>./console/yii swoole/redivide 7</w:t>
+      </w:r>
+    </w:p>
+    <w:p>
+      <w:pPr>
+        <w:ind w:firstLineChars="200" w:firstLine="420"/>
+      </w:pPr>
+      <w:r>
+        <w:rPr>
+          <w:rFonts w:hint="eastAsia"/>
+        </w:rPr>
+        <w:t>对指定</w:t>
+      </w:r>
+      <w:r>
+        <w:rPr>
+          <w:rFonts w:hint="eastAsia"/>
+        </w:rPr>
+        <w:t>轮次重新进行分组，7为分组轮次，可以换成其他轮次。</w:t>
+      </w:r>
+    </w:p>
+    <w:p>
+      <w:pPr>
+        <w:ind w:firstLineChars="200" w:firstLine="420"/>
+        <w:rPr>
+          <w:rFonts w:ascii="Consolas" w:hAnsi="Consolas"/>
+          <w:color w:val="FFFFFF" w:themeColor="background1"/>
+          <w:highlight w:val="black"/>
+        </w:rPr>
+      </w:pPr>
+      <w:r>
+        <w:rPr>
+          <w:rFonts w:ascii="Consolas" w:hAnsi="Consolas" w:hint="eastAsia"/>
+          <w:color w:val="FFFFFF" w:themeColor="background1"/>
+          <w:highlight w:val="black"/>
+        </w:rPr>
+        <w:t>.</w:t>
+      </w:r>
+      <w:r>
+        <w:rPr>
+          <w:rFonts w:ascii="Consolas" w:hAnsi="Consolas"/>
+          <w:color w:val="FFFFFF" w:themeColor="background1"/>
+          <w:highlight w:val="black"/>
+        </w:rPr>
+        <w:t>/console/yii swoole/export 7</w:t>
+      </w:r>
+    </w:p>
+    <w:p>
+      <w:pPr>
+        <w:ind w:firstLineChars="200" w:firstLine="420"/>
+      </w:pPr>
+      <w:r>
+        <w:rPr>
+          <w:rFonts w:hint="eastAsia"/>
+        </w:rPr>
+        <w:t>导出指定轮次的统计数据到Excel，7为分组轮次，可以换成其他轮次或不传，不传时导出所有。将在运行结果中给出Excel文件保存路径。</w:t>
+      </w:r>
+    </w:p>
+    <w:p>
+      <w:pPr>
+        <w:ind w:firstLineChars="200" w:firstLine="420"/>
+        <w:rPr>
+          <w:rFonts w:ascii="Consolas" w:hAnsi="Consolas"/>
+          <w:color w:val="FFFFFF" w:themeColor="background1"/>
+          <w:highlight w:val="black"/>
+        </w:rPr>
+      </w:pPr>
+      <w:r>
+        <w:rPr>
+          <w:rFonts w:ascii="Consolas" w:hAnsi="Consolas"/>
+          <w:color w:val="FFFFFF" w:themeColor="background1"/>
+          <w:highlight w:val="black"/>
+        </w:rPr>
+        <w:t>./console/yii migrate</w:t>
+      </w:r>
+    </w:p>
+    <w:p>
+      <w:pPr>
+        <w:ind w:firstLineChars="200" w:firstLine="420"/>
+        <w:rPr>
+          <w:rFonts w:hint="eastAsia"/>
+        </w:rPr>
+      </w:pPr>
+      <w:r>
+        <w:rPr>
+          <w:rFonts w:hint="eastAsia"/>
+        </w:rPr>
+        <w:t>生成数据库表和出事数据。执行前需新建数据库，并配置.env文件，设置数据库连接为新数据库。</w:t>
       </w:r>
     </w:p>
     <w:sectPr>
@@ -3309,10 +3473,32 @@
       <w:szCs w:val="44"/>
     </w:rPr>
   </w:style>
+  <w:style w:type="paragraph" w:styleId="2">
+    <w:name w:val="heading 2"/>
+    <w:basedOn w:val="a"/>
+    <w:next w:val="a"/>
+    <w:link w:val="20"/>
+    <w:uiPriority w:val="9"/>
+    <w:unhideWhenUsed/>
+    <w:qFormat/>
+    <w:rsid w:val="00E15FBF"/>
+    <w:pPr>
+      <w:keepNext/>
+      <w:keepLines/>
+      <w:spacing w:before="260" w:after="260" w:line="416" w:lineRule="auto"/>
+      <w:outlineLvl w:val="1"/>
+    </w:pPr>
+    <w:rPr>
+      <w:rFonts w:asciiTheme="majorHAnsi" w:eastAsiaTheme="majorEastAsia" w:hAnsiTheme="majorHAnsi" w:cstheme="majorBidi"/>
+      <w:b/>
+      <w:bCs/>
+      <w:sz w:val="32"/>
+      <w:szCs w:val="32"/>
+    </w:rPr>
+  </w:style>
   <w:style w:type="character" w:default="1" w:styleId="a0">
     <w:name w:val="Default Paragraph Font"/>
     <w:uiPriority w:val="1"/>
-    <w:semiHidden/>
     <w:unhideWhenUsed/>
   </w:style>
   <w:style w:type="table" w:default="1" w:styleId="a1">
@@ -3432,6 +3618,77 @@
       <w:u w:val="single"/>
     </w:rPr>
   </w:style>
+  <w:style w:type="paragraph" w:styleId="a7">
+    <w:name w:val="Title"/>
+    <w:basedOn w:val="a"/>
+    <w:next w:val="a"/>
+    <w:link w:val="a8"/>
+    <w:uiPriority w:val="10"/>
+    <w:qFormat/>
+    <w:rsid w:val="00E15FBF"/>
+    <w:pPr>
+      <w:spacing w:before="240" w:after="60"/>
+      <w:jc w:val="center"/>
+      <w:outlineLvl w:val="0"/>
+    </w:pPr>
+    <w:rPr>
+      <w:rFonts w:asciiTheme="majorHAnsi" w:eastAsiaTheme="majorEastAsia" w:hAnsiTheme="majorHAnsi" w:cstheme="majorBidi"/>
+      <w:b/>
+      <w:bCs/>
+      <w:sz w:val="32"/>
+      <w:szCs w:val="32"/>
+    </w:rPr>
+  </w:style>
+  <w:style w:type="character" w:customStyle="1" w:styleId="a8">
+    <w:name w:val="标题 字符"/>
+    <w:basedOn w:val="a0"/>
+    <w:link w:val="a7"/>
+    <w:uiPriority w:val="10"/>
+    <w:rsid w:val="00E15FBF"/>
+    <w:rPr>
+      <w:rFonts w:asciiTheme="majorHAnsi" w:eastAsiaTheme="majorEastAsia" w:hAnsiTheme="majorHAnsi" w:cstheme="majorBidi"/>
+      <w:b/>
+      <w:bCs/>
+      <w:sz w:val="32"/>
+      <w:szCs w:val="32"/>
+    </w:rPr>
+  </w:style>
+  <w:style w:type="character" w:customStyle="1" w:styleId="20">
+    <w:name w:val="标题 2 字符"/>
+    <w:basedOn w:val="a0"/>
+    <w:link w:val="2"/>
+    <w:uiPriority w:val="9"/>
+    <w:rsid w:val="00E15FBF"/>
+    <w:rPr>
+      <w:rFonts w:asciiTheme="majorHAnsi" w:eastAsiaTheme="majorEastAsia" w:hAnsiTheme="majorHAnsi" w:cstheme="majorBidi"/>
+      <w:b/>
+      <w:bCs/>
+      <w:sz w:val="32"/>
+      <w:szCs w:val="32"/>
+    </w:rPr>
+  </w:style>
+  <w:style w:type="paragraph" w:styleId="a9">
+    <w:name w:val="List Paragraph"/>
+    <w:basedOn w:val="a"/>
+    <w:uiPriority w:val="34"/>
+    <w:qFormat/>
+    <w:rsid w:val="00E15FBF"/>
+    <w:pPr>
+      <w:ind w:firstLineChars="200" w:firstLine="420"/>
+    </w:pPr>
+  </w:style>
+  <w:style w:type="character" w:styleId="aa">
+    <w:name w:val="Unresolved Mention"/>
+    <w:basedOn w:val="a0"/>
+    <w:uiPriority w:val="99"/>
+    <w:semiHidden/>
+    <w:unhideWhenUsed/>
+    <w:rsid w:val="00E15FBF"/>
+    <w:rPr>
+      <w:color w:val="605E5C"/>
+      <w:shd w:val="clear" w:color="auto" w:fill="E1DFDD"/>
+    </w:rPr>
+  </w:style>
 </w:styles>
 </file>
 
@@ -3500,6 +3757,13 @@
     <w:pitch w:val="variable"/>
     <w:sig w:usb0="A00002BF" w:usb1="38CF7CFA" w:usb2="00000016" w:usb3="00000000" w:csb0="0004000F" w:csb1="00000000"/>
   </w:font>
+  <w:font w:name="Consolas">
+    <w:panose1 w:val="020B0609020204030204"/>
+    <w:charset w:val="00"/>
+    <w:family w:val="modern"/>
+    <w:pitch w:val="fixed"/>
+    <w:sig w:usb0="E00006FF" w:usb1="0000FCFF" w:usb2="00000001" w:usb3="00000000" w:csb0="0000019F" w:csb1="00000000"/>
+  </w:font>
 </w:fonts>
 </file>
 
@@ -3531,6 +3795,8 @@
   <w:rsids>
     <w:rsidRoot w:val="00FB4132"/>
     <w:rsid w:val="00790293"/>
+    <w:rsid w:val="00CF5D65"/>
+    <w:rsid w:val="00D27338"/>
     <w:rsid w:val="00FB4132"/>
   </w:rsids>
   <m:mathPr>
@@ -4326,7 +4592,7 @@
 </file>
 
 <file path=customXml/itemProps2.xml><?xml version="1.0" encoding="utf-8"?>
-<ds:datastoreItem xmlns:ds="http://schemas.openxmlformats.org/officeDocument/2006/customXml" ds:itemID="{DEA2486B-437A-45F5-9C0C-45D4C88A88DE}">
+<ds:datastoreItem xmlns:ds="http://schemas.openxmlformats.org/officeDocument/2006/customXml" ds:itemID="{D18E3D87-1F35-4E2C-9381-19525163D0A9}">
   <ds:schemaRefs>
     <ds:schemaRef ds:uri="http://schemas.openxmlformats.org/officeDocument/2006/bibliography"/>
   </ds:schemaRefs>
